--- a/2.doc/Resume/Linux应用工程师/Resume of Jianwei_en.docx
+++ b/2.doc/Resume/Linux应用工程师/Resume of Jianwei_en.docx
@@ -1462,6 +1462,8 @@
       </w:r>
     </w:p>
     <w:p>
+      <w:bookmarkStart w:id="0" w:name="_GoBack"/>
+      <w:bookmarkEnd w:id="0"/>
       <w:r>
         <mc:AlternateContent>
           <mc:Choice Requires="wpg">
@@ -1474,7 +1476,7 @@
                 <wp:positionV relativeFrom="page">
                   <wp:posOffset>2430780</wp:posOffset>
                 </wp:positionV>
-                <wp:extent cx="6964680" cy="1390650"/>
+                <wp:extent cx="6964680" cy="1381125"/>
                 <wp:effectExtent l="0" t="0" r="0" b="0"/>
                 <wp:wrapNone/>
                 <wp:docPr id="6" name="组合 6"/>
@@ -1486,9 +1488,9 @@
                       <wpg:grpSpPr>
                         <a:xfrm>
                           <a:off x="0" y="0"/>
-                          <a:ext cx="6964680" cy="1390654"/>
+                          <a:ext cx="6964680" cy="1381129"/>
                           <a:chOff x="0" y="0"/>
-                          <a:chExt cx="6965313" cy="1390660"/>
+                          <a:chExt cx="6965313" cy="1381135"/>
                         </a:xfrm>
                       </wpg:grpSpPr>
                       <wpg:grpSp>
@@ -1497,9 +1499,9 @@
                         <wpg:grpSpPr>
                           <a:xfrm>
                             <a:off x="0" y="0"/>
-                            <a:ext cx="6965313" cy="1390660"/>
+                            <a:ext cx="6965313" cy="1381135"/>
                             <a:chOff x="-2" y="-21966"/>
-                            <a:chExt cx="6969383" cy="1391949"/>
+                            <a:chExt cx="6969383" cy="1382415"/>
                           </a:xfrm>
                         </wpg:grpSpPr>
                         <wps:wsp>
@@ -1559,7 +1561,7 @@
                           <wps:spPr bwMode="auto">
                             <a:xfrm>
                               <a:off x="-2" y="328246"/>
-                              <a:ext cx="6969383" cy="1041737"/>
+                              <a:ext cx="6969383" cy="1032203"/>
                             </a:xfrm>
                             <a:prstGeom prst="rect">
                               <a:avLst/>
@@ -1763,17 +1765,7 @@
                                     <w:szCs w:val="20"/>
                                     <w:lang w:val="en"/>
                                   </w:rPr>
-                                  <w:t>Language : Native Mandarin Speaker. Fluent English in oral communication(TOEIC 805). French (A2</w:t>
-                                </w:r>
-                                <w:r>
-                                  <w:rPr>
-                                    <w:rFonts w:hint="eastAsia"/>
-                                    <w:color w:val="808080" w:themeColor="background1" w:themeShade="80"/>
-                                    <w:sz w:val="20"/>
-                                    <w:szCs w:val="20"/>
-                                    <w:lang w:val="en"/>
-                                  </w:rPr>
-                                  <w:t>）</w:t>
+                                  <w:t>Language : Native Mandarin Speaker. Fluent English in oral communication(TOEIC 805). French</w:t>
                                 </w:r>
                               </w:p>
                             </w:txbxContent>
@@ -1869,9 +1861,9 @@
           </mc:Choice>
           <mc:Fallback>
             <w:pict>
-              <v:group id="_x0000_s1026" o:spid="_x0000_s1026" o:spt="203" style="position:absolute;left:0pt;margin-left:-9.65pt;margin-top:191.4pt;height:109.5pt;width:548.4pt;mso-position-horizontal-relative:margin;mso-position-vertical-relative:page;z-index:251663360;mso-width-relative:page;mso-height-relative:page;" coordsize="6965313,1390660" o:gfxdata="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">
+              <v:group id="_x0000_s1026" o:spid="_x0000_s1026" o:spt="203" style="position:absolute;left:0pt;margin-left:-9.65pt;margin-top:191.4pt;height:108.75pt;width:548.4pt;mso-position-horizontal-relative:margin;mso-position-vertical-relative:page;z-index:251663360;mso-width-relative:page;mso-height-relative:page;" coordsize="6965313,1381134" o:gfxdata="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">
                 <o:lock v:ext="edit" aspectratio="f"/>
-                <v:group id="组合 32" o:spid="_x0000_s1026" o:spt="203" style="position:absolute;left:0;top:0;height:1390660;width:6965313;" coordorigin="-2,-21966" coordsize="6969383,1391949" o:gfxdata="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">
+                <v:group id="组合 32" o:spid="_x0000_s1026" o:spt="203" style="position:absolute;left:0;top:0;height:1381134;width:6965313;" coordorigin="-2,-21966" coordsize="6969383,1382415" o:gfxdata="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">
                   <o:lock v:ext="edit" aspectratio="f"/>
                   <v:shape id="文本框 2" o:spid="_x0000_s1026" o:spt="202" type="#_x0000_t202" style="position:absolute;left:-2;top:-21966;height:318432;width:3908523;" filled="f" stroked="f" coordsize="21600,21600" o:gfxdata="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">
                     <v:fill on="f" focussize="0,0"/>
@@ -1905,7 +1897,7 @@
                       </w:txbxContent>
                     </v:textbox>
                   </v:shape>
-                  <v:shape id="文本框 2" o:spid="_x0000_s1026" o:spt="202" type="#_x0000_t202" style="position:absolute;left:-2;top:328246;height:1041737;width:6969383;" filled="f" stroked="f" coordsize="21600,21600" o:gfxdata="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">
+                  <v:shape id="文本框 2" o:spid="_x0000_s1026" o:spt="202" type="#_x0000_t202" style="position:absolute;left:-2;top:328246;height:1032203;width:6969383;" filled="f" stroked="f" coordsize="21600,21600" o:gfxdata="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">
                     <v:fill on="f" focussize="0,0"/>
                     <v:stroke on="f" miterlimit="8" joinstyle="miter"/>
                     <v:imagedata o:title=""/>
@@ -2103,17 +2095,7 @@
                               <w:szCs w:val="20"/>
                               <w:lang w:val="en"/>
                             </w:rPr>
-                            <w:t>Language : Native Mandarin Speaker. Fluent English in oral communication(TOEIC 805). French (A2</w:t>
-                          </w:r>
-                          <w:r>
-                            <w:rPr>
-                              <w:rFonts w:hint="eastAsia"/>
-                              <w:color w:val="808080" w:themeColor="background1" w:themeShade="80"/>
-                              <w:sz w:val="20"/>
-                              <w:szCs w:val="20"/>
-                              <w:lang w:val="en"/>
-                            </w:rPr>
-                            <w:t>）</w:t>
+                            <w:t>Language : Native Mandarin Speaker. Fluent English in oral communication(TOEIC 805). French</w:t>
                           </w:r>
                         </w:p>
                       </w:txbxContent>
@@ -3394,8 +3376,6 @@
           </mc:Fallback>
         </mc:AlternateContent>
       </w:r>
-      <w:bookmarkStart w:id="0" w:name="_GoBack"/>
-      <w:bookmarkEnd w:id="0"/>
       <w:r>
         <mc:AlternateContent>
           <mc:Choice Requires="wpg">
@@ -3569,7 +3549,7 @@
                                     <w:szCs w:val="20"/>
                                     <w:lang w:val="en-US" w:eastAsia="zh-CN"/>
                                   </w:rPr>
-                                  <w:t>2024.6-now</w:t>
+                                  <w:t>2023.6-now</w:t>
                                 </w:r>
                                 <w:r>
                                   <w:rPr>
@@ -3929,7 +3909,7 @@
                                     <w:szCs w:val="20"/>
                                     <w:lang w:val="en"/>
                                   </w:rPr>
-                                  <w:t xml:space="preserve"> and Tests</w:t>
+                                  <w:t xml:space="preserve"> and </w:t>
                                 </w:r>
                                 <w:r>
                                   <w:rPr>
@@ -3940,7 +3920,7 @@
                                     <w:szCs w:val="20"/>
                                     <w:lang w:val="en-US" w:eastAsia="zh-CN"/>
                                   </w:rPr>
-                                  <w:t xml:space="preserve">                                                         </w:t>
+                                  <w:t>t</w:t>
                                 </w:r>
                                 <w:r>
                                   <w:rPr>
@@ -3951,7 +3931,7 @@
                                     <w:szCs w:val="20"/>
                                     <w:lang w:val="en"/>
                                   </w:rPr>
-                                  <w:t>Time Period: [</w:t>
+                                  <w:t>est</w:t>
                                 </w:r>
                                 <w:r>
                                   <w:rPr>
@@ -3962,7 +3942,29 @@
                                     <w:szCs w:val="20"/>
                                     <w:lang w:val="en-US" w:eastAsia="zh-CN"/>
                                   </w:rPr>
-                                  <w:t>2022.8-2023.4</w:t>
+                                  <w:t xml:space="preserve">ing                                                        </w:t>
+                                </w:r>
+                                <w:r>
+                                  <w:rPr>
+                                    <w:rFonts w:hint="eastAsia"/>
+                                    <w:b/>
+                                    <w:color w:val="414141"/>
+                                    <w:sz w:val="20"/>
+                                    <w:szCs w:val="20"/>
+                                    <w:lang w:val="en"/>
+                                  </w:rPr>
+                                  <w:t>Time Period: [</w:t>
+                                </w:r>
+                                <w:r>
+                                  <w:rPr>
+                                    <w:rFonts w:hint="eastAsia"/>
+                                    <w:b/>
+                                    <w:color w:val="414141"/>
+                                    <w:sz w:val="20"/>
+                                    <w:szCs w:val="20"/>
+                                    <w:lang w:val="en-US" w:eastAsia="zh-CN"/>
+                                  </w:rPr>
+                                  <w:t>2021.7-2023.7</w:t>
                                 </w:r>
                                 <w:r>
                                   <w:rPr>
@@ -4282,7 +4284,7 @@
                               <w:szCs w:val="20"/>
                               <w:lang w:val="en-US" w:eastAsia="zh-CN"/>
                             </w:rPr>
-                            <w:t>2024.6-now</w:t>
+                            <w:t>2023.6-now</w:t>
                           </w:r>
                           <w:r>
                             <w:rPr>
@@ -4642,7 +4644,7 @@
                               <w:szCs w:val="20"/>
                               <w:lang w:val="en"/>
                             </w:rPr>
-                            <w:t xml:space="preserve"> and Tests</w:t>
+                            <w:t xml:space="preserve"> and </w:t>
                           </w:r>
                           <w:r>
                             <w:rPr>
@@ -4653,7 +4655,7 @@
                               <w:szCs w:val="20"/>
                               <w:lang w:val="en-US" w:eastAsia="zh-CN"/>
                             </w:rPr>
-                            <w:t xml:space="preserve">                                                         </w:t>
+                            <w:t>t</w:t>
                           </w:r>
                           <w:r>
                             <w:rPr>
@@ -4664,7 +4666,7 @@
                               <w:szCs w:val="20"/>
                               <w:lang w:val="en"/>
                             </w:rPr>
-                            <w:t>Time Period: [</w:t>
+                            <w:t>est</w:t>
                           </w:r>
                           <w:r>
                             <w:rPr>
@@ -4675,7 +4677,29 @@
                               <w:szCs w:val="20"/>
                               <w:lang w:val="en-US" w:eastAsia="zh-CN"/>
                             </w:rPr>
-                            <w:t>2022.8-2023.4</w:t>
+                            <w:t xml:space="preserve">ing                                                        </w:t>
+                          </w:r>
+                          <w:r>
+                            <w:rPr>
+                              <w:rFonts w:hint="eastAsia"/>
+                              <w:b/>
+                              <w:color w:val="414141"/>
+                              <w:sz w:val="20"/>
+                              <w:szCs w:val="20"/>
+                              <w:lang w:val="en"/>
+                            </w:rPr>
+                            <w:t>Time Period: [</w:t>
+                          </w:r>
+                          <w:r>
+                            <w:rPr>
+                              <w:rFonts w:hint="eastAsia"/>
+                              <w:b/>
+                              <w:color w:val="414141"/>
+                              <w:sz w:val="20"/>
+                              <w:szCs w:val="20"/>
+                              <w:lang w:val="en-US" w:eastAsia="zh-CN"/>
+                            </w:rPr>
+                            <w:t>2021.7-2023.7</w:t>
                           </w:r>
                           <w:r>
                             <w:rPr>
